--- a/prueba/ddd.docx
+++ b/prueba/ddd.docx
@@ -1,17 +1,47 @@
 
 <file path=word/document.xml><?xml version="1.0" encoding="utf-8"?>
-<w:document xmlns:wpc="http://schemas.microsoft.com/office/word/2010/wordprocessingCanvas" xmlns:cx="http://schemas.microsoft.com/office/drawing/2014/chartex" xmlns:cx1="http://schemas.microsoft.com/office/drawing/2015/9/8/chartex" xmlns:cx2="http://schemas.microsoft.com/office/drawing/2015/10/21/chartex" xmlns:cx3="http://schemas.microsoft.com/office/drawing/2016/5/9/chartex" xmlns:cx4="http://schemas.microsoft.com/office/drawing/2016/5/10/chartex" xmlns:cx5="http://schemas.microsoft.com/office/drawing/2016/5/11/chartex" xmlns:cx6="http://schemas.microsoft.com/office/drawing/2016/5/12/chartex" xmlns:cx7="http://schemas.microsoft.com/office/drawing/2016/5/13/chartex" xmlns:cx8="http://schemas.microsoft.com/office/drawing/2016/5/14/chartex" xmlns:mc="http://schemas.openxmlformats.org/markup-compatibility/2006" xmlns:aink="http://schemas.microsoft.com/office/drawing/2016/ink" xmlns:am3d="http://schemas.microsoft.com/office/drawing/2017/model3d" xmlns:o="urn:schemas-microsoft-com:office:office" xmlns:r="http://schemas.openxmlformats.org/officeDocument/2006/relationships" xmlns:m="http://schemas.openxmlformats.org/officeDocument/2006/math" xmlns:v="urn:schemas-microsoft-com:vml" xmlns:wp14="http://schemas.microsoft.com/office/word/2010/wordprocessingDrawing" xmlns:wp="http://schemas.openxmlformats.org/drawingml/2006/wordprocessingDrawing" xmlns:w10="urn:schemas-microsoft-com:office:word" xmlns:w="http://schemas.openxmlformats.org/wordprocessingml/2006/main" xmlns:w14="http://schemas.microsoft.com/office/word/2010/wordml" xmlns:w15="http://schemas.microsoft.com/office/word/2012/wordml" xmlns:w16cid="http://schemas.microsoft.com/office/word/2016/wordml/cid" xmlns:w16se="http://schemas.microsoft.com/office/word/2015/wordml/symex" xmlns:wpg="http://schemas.microsoft.com/office/word/2010/wordprocessingGroup" xmlns:wpi="http://schemas.microsoft.com/office/word/2010/wordprocessingInk" xmlns:wne="http://schemas.microsoft.com/office/word/2006/wordml" xmlns:wps="http://schemas.microsoft.com/office/word/2010/wordprocessingShape" mc:Ignorable="w14 w15 w16se w16cid wp14">
+<w:document xmlns:wpc="http://schemas.microsoft.com/office/word/2010/wordprocessingCanvas" xmlns:cx="http://schemas.microsoft.com/office/drawing/2014/chartex" xmlns:cx1="http://schemas.microsoft.com/office/drawing/2015/9/8/chartex" xmlns:cx2="http://schemas.microsoft.com/office/drawing/2015/10/21/chartex" xmlns:cx3="http://schemas.microsoft.com/office/drawing/2016/5/9/chartex" xmlns:cx4="http://schemas.microsoft.com/office/drawing/2016/5/10/chartex" xmlns:cx5="http://schemas.microsoft.com/office/drawing/2016/5/11/chartex" xmlns:cx6="http://schemas.microsoft.com/office/drawing/2016/5/12/chartex" xmlns:cx7="http://schemas.microsoft.com/office/drawing/2016/5/13/chartex" xmlns:cx8="http://schemas.microsoft.com/office/drawing/2016/5/14/chartex" xmlns:mc="http://schemas.openxmlformats.org/markup-compatibility/2006" xmlns:aink="http://schemas.microsoft.com/office/drawing/2016/ink" xmlns:am3d="http://schemas.microsoft.com/office/drawing/2017/model3d" xmlns:o="urn:schemas-microsoft-com:office:office" xmlns:r="http://schemas.openxmlformats.org/officeDocument/2006/relationships" xmlns:m="http://schemas.openxmlformats.org/officeDocument/2006/math" xmlns:v="urn:schemas-microsoft-com:vml" xmlns:wp14="http://schemas.microsoft.com/office/word/2010/wordprocessingDrawing" xmlns:wp="http://schemas.openxmlformats.org/drawingml/2006/wordprocessingDrawing" xmlns:w10="urn:schemas-microsoft-com:office:word" xmlns:w="http://schemas.openxmlformats.org/wordprocessingml/2006/main" xmlns:w14="http://schemas.microsoft.com/office/word/2010/wordml" xmlns:w15="http://schemas.microsoft.com/office/word/2012/wordml" xmlns:w16cex="http://schemas.microsoft.com/office/word/2018/wordml/cex" xmlns:w16cid="http://schemas.microsoft.com/office/word/2016/wordml/cid" xmlns:w16="http://schemas.microsoft.com/office/word/2018/wordml" xmlns:w16sdtdh="http://schemas.microsoft.com/office/word/2020/wordml/sdtdatahash" xmlns:w16se="http://schemas.microsoft.com/office/word/2015/wordml/symex" xmlns:wpg="http://schemas.microsoft.com/office/word/2010/wordprocessingGroup" xmlns:wpi="http://schemas.microsoft.com/office/word/2010/wordprocessingInk" xmlns:wne="http://schemas.microsoft.com/office/word/2006/wordml" xmlns:wps="http://schemas.microsoft.com/office/word/2010/wordprocessingShape" mc:Ignorable="w14 w15 w16se w16cid w16 w16cex w16sdtdh wp14">
   <w:body>
-    <w:p xmlns:wp14="http://schemas.microsoft.com/office/word/2010/wordml" wp14:textId="407D7A91">
-      <w:bookmarkStart w:name="_GoBack" w:id="0"/>
-      <w:bookmarkEnd w:id="0"/>
-      <w:r>
-        <w:rPr/>
-        <w:t>ffffffff</w:t>
-      </w:r>
+    <w:p>
+      <w:proofErr w:type="spellStart"/>
+      <w:r>
+        <w:t>F</w:t>
+      </w:r>
+      <w:r>
+        <w:t>fffffff</w:t>
+      </w:r>
+      <w:proofErr w:type="spellEnd"/>
     </w:p>
+    <w:p/>
+    <w:p>
+      <w:r>
+        <w:t>Código de junción 3</w:t>
+      </w:r>
+    </w:p>
+    <w:p>
+      <w:proofErr w:type="spellStart"/>
+      <w:r>
+        <w:t>Lkjdlakjsldfja</w:t>
+      </w:r>
+      <w:proofErr w:type="spellEnd"/>
+    </w:p>
+    <w:p>
+      <w:proofErr w:type="spellStart"/>
+      <w:r>
+        <w:t>Askdjflaks</w:t>
+      </w:r>
+      <w:proofErr w:type="spellEnd"/>
+    </w:p>
+    <w:p>
+      <w:proofErr w:type="spellStart"/>
+      <w:r>
+        <w:t>Lxdflaksjdf</w:t>
+      </w:r>
+      <w:proofErr w:type="spellEnd"/>
+    </w:p>
+    <w:p/>
     <w:sectPr>
-      <w:pgSz w:w="11906" w:h="16838" w:orient="portrait"/>
+      <w:pgSz w:w="11906" w:h="16838"/>
       <w:pgMar w:top="1417" w:right="1701" w:bottom="1417" w:left="1701" w:header="708" w:footer="708" w:gutter="0"/>
       <w:cols w:space="708"/>
       <w:docGrid w:linePitch="360"/>
@@ -21,9 +51,9 @@
 </file>
 
 <file path=word/endnotes.xml><?xml version="1.0" encoding="utf-8"?>
-<w:endnotes xmlns:wpc="http://schemas.microsoft.com/office/word/2010/wordprocessingCanvas" xmlns:cx="http://schemas.microsoft.com/office/drawing/2014/chartex" xmlns:cx1="http://schemas.microsoft.com/office/drawing/2015/9/8/chartex" xmlns:cx2="http://schemas.microsoft.com/office/drawing/2015/10/21/chartex" xmlns:cx3="http://schemas.microsoft.com/office/drawing/2016/5/9/chartex" xmlns:cx4="http://schemas.microsoft.com/office/drawing/2016/5/10/chartex" xmlns:cx5="http://schemas.microsoft.com/office/drawing/2016/5/11/chartex" xmlns:cx6="http://schemas.microsoft.com/office/drawing/2016/5/12/chartex" xmlns:cx7="http://schemas.microsoft.com/office/drawing/2016/5/13/chartex" xmlns:cx8="http://schemas.microsoft.com/office/drawing/2016/5/14/chartex" xmlns:mc="http://schemas.openxmlformats.org/markup-compatibility/2006" xmlns:aink="http://schemas.microsoft.com/office/drawing/2016/ink" xmlns:am3d="http://schemas.microsoft.com/office/drawing/2017/model3d" xmlns:o="urn:schemas-microsoft-com:office:office" xmlns:r="http://schemas.openxmlformats.org/officeDocument/2006/relationships" xmlns:m="http://schemas.openxmlformats.org/officeDocument/2006/math" xmlns:v="urn:schemas-microsoft-com:vml" xmlns:wp14="http://schemas.microsoft.com/office/word/2010/wordprocessingDrawing" xmlns:wp="http://schemas.openxmlformats.org/drawingml/2006/wordprocessingDrawing" xmlns:w10="urn:schemas-microsoft-com:office:word" xmlns:w="http://schemas.openxmlformats.org/wordprocessingml/2006/main" xmlns:w14="http://schemas.microsoft.com/office/word/2010/wordml" xmlns:w15="http://schemas.microsoft.com/office/word/2012/wordml" xmlns:w16cid="http://schemas.microsoft.com/office/word/2016/wordml/cid" xmlns:w16se="http://schemas.microsoft.com/office/word/2015/wordml/symex" xmlns:wpg="http://schemas.microsoft.com/office/word/2010/wordprocessingGroup" xmlns:wpi="http://schemas.microsoft.com/office/word/2010/wordprocessingInk" xmlns:wne="http://schemas.microsoft.com/office/word/2006/wordml" xmlns:wps="http://schemas.microsoft.com/office/word/2010/wordprocessingShape" mc:Ignorable="w14 w15 w16se w16cid wp14">
+<w:endnotes xmlns:wpc="http://schemas.microsoft.com/office/word/2010/wordprocessingCanvas" xmlns:cx="http://schemas.microsoft.com/office/drawing/2014/chartex" xmlns:cx1="http://schemas.microsoft.com/office/drawing/2015/9/8/chartex" xmlns:cx2="http://schemas.microsoft.com/office/drawing/2015/10/21/chartex" xmlns:cx3="http://schemas.microsoft.com/office/drawing/2016/5/9/chartex" xmlns:cx4="http://schemas.microsoft.com/office/drawing/2016/5/10/chartex" xmlns:cx5="http://schemas.microsoft.com/office/drawing/2016/5/11/chartex" xmlns:cx6="http://schemas.microsoft.com/office/drawing/2016/5/12/chartex" xmlns:cx7="http://schemas.microsoft.com/office/drawing/2016/5/13/chartex" xmlns:cx8="http://schemas.microsoft.com/office/drawing/2016/5/14/chartex" xmlns:mc="http://schemas.openxmlformats.org/markup-compatibility/2006" xmlns:aink="http://schemas.microsoft.com/office/drawing/2016/ink" xmlns:am3d="http://schemas.microsoft.com/office/drawing/2017/model3d" xmlns:o="urn:schemas-microsoft-com:office:office" xmlns:r="http://schemas.openxmlformats.org/officeDocument/2006/relationships" xmlns:m="http://schemas.openxmlformats.org/officeDocument/2006/math" xmlns:v="urn:schemas-microsoft-com:vml" xmlns:wp14="http://schemas.microsoft.com/office/word/2010/wordprocessingDrawing" xmlns:wp="http://schemas.openxmlformats.org/drawingml/2006/wordprocessingDrawing" xmlns:w10="urn:schemas-microsoft-com:office:word" xmlns:w="http://schemas.openxmlformats.org/wordprocessingml/2006/main" xmlns:w14="http://schemas.microsoft.com/office/word/2010/wordml" xmlns:w15="http://schemas.microsoft.com/office/word/2012/wordml" xmlns:w16cex="http://schemas.microsoft.com/office/word/2018/wordml/cex" xmlns:w16cid="http://schemas.microsoft.com/office/word/2016/wordml/cid" xmlns:w16="http://schemas.microsoft.com/office/word/2018/wordml" xmlns:w16sdtdh="http://schemas.microsoft.com/office/word/2020/wordml/sdtdatahash" xmlns:w16se="http://schemas.microsoft.com/office/word/2015/wordml/symex" xmlns:wpg="http://schemas.microsoft.com/office/word/2010/wordprocessingGroup" xmlns:wpi="http://schemas.microsoft.com/office/word/2010/wordprocessingInk" xmlns:wne="http://schemas.microsoft.com/office/word/2006/wordml" xmlns:wps="http://schemas.microsoft.com/office/word/2010/wordprocessingShape" mc:Ignorable="w14 w15 w16se w16cid w16 w16cex w16sdtdh wp14">
   <w:endnote w:type="separator" w:id="-1">
-    <w:p xmlns:wp14="http://schemas.microsoft.com/office/word/2010/wordml" wp14:textId="77777777">
+    <w:p>
       <w:pPr>
         <w:spacing w:after="0" w:line="240" w:lineRule="auto"/>
       </w:pPr>
@@ -33,7 +63,7 @@
     </w:p>
   </w:endnote>
   <w:endnote w:type="continuationSeparator" w:id="0">
-    <w:p xmlns:wp14="http://schemas.microsoft.com/office/word/2010/wordml" wp14:textId="77777777">
+    <w:p>
       <w:pPr>
         <w:spacing w:after="0" w:line="240" w:lineRule="auto"/>
       </w:pPr>
@@ -46,9 +76,9 @@
 </file>
 
 <file path=word/footnotes.xml><?xml version="1.0" encoding="utf-8"?>
-<w:footnotes xmlns:wpc="http://schemas.microsoft.com/office/word/2010/wordprocessingCanvas" xmlns:cx="http://schemas.microsoft.com/office/drawing/2014/chartex" xmlns:cx1="http://schemas.microsoft.com/office/drawing/2015/9/8/chartex" xmlns:cx2="http://schemas.microsoft.com/office/drawing/2015/10/21/chartex" xmlns:cx3="http://schemas.microsoft.com/office/drawing/2016/5/9/chartex" xmlns:cx4="http://schemas.microsoft.com/office/drawing/2016/5/10/chartex" xmlns:cx5="http://schemas.microsoft.com/office/drawing/2016/5/11/chartex" xmlns:cx6="http://schemas.microsoft.com/office/drawing/2016/5/12/chartex" xmlns:cx7="http://schemas.microsoft.com/office/drawing/2016/5/13/chartex" xmlns:cx8="http://schemas.microsoft.com/office/drawing/2016/5/14/chartex" xmlns:mc="http://schemas.openxmlformats.org/markup-compatibility/2006" xmlns:aink="http://schemas.microsoft.com/office/drawing/2016/ink" xmlns:am3d="http://schemas.microsoft.com/office/drawing/2017/model3d" xmlns:o="urn:schemas-microsoft-com:office:office" xmlns:r="http://schemas.openxmlformats.org/officeDocument/2006/relationships" xmlns:m="http://schemas.openxmlformats.org/officeDocument/2006/math" xmlns:v="urn:schemas-microsoft-com:vml" xmlns:wp14="http://schemas.microsoft.com/office/word/2010/wordprocessingDrawing" xmlns:wp="http://schemas.openxmlformats.org/drawingml/2006/wordprocessingDrawing" xmlns:w10="urn:schemas-microsoft-com:office:word" xmlns:w="http://schemas.openxmlformats.org/wordprocessingml/2006/main" xmlns:w14="http://schemas.microsoft.com/office/word/2010/wordml" xmlns:w15="http://schemas.microsoft.com/office/word/2012/wordml" xmlns:w16cid="http://schemas.microsoft.com/office/word/2016/wordml/cid" xmlns:w16se="http://schemas.microsoft.com/office/word/2015/wordml/symex" xmlns:wpg="http://schemas.microsoft.com/office/word/2010/wordprocessingGroup" xmlns:wpi="http://schemas.microsoft.com/office/word/2010/wordprocessingInk" xmlns:wne="http://schemas.microsoft.com/office/word/2006/wordml" xmlns:wps="http://schemas.microsoft.com/office/word/2010/wordprocessingShape" mc:Ignorable="w14 w15 w16se w16cid wp14">
+<w:footnotes xmlns:wpc="http://schemas.microsoft.com/office/word/2010/wordprocessingCanvas" xmlns:cx="http://schemas.microsoft.com/office/drawing/2014/chartex" xmlns:cx1="http://schemas.microsoft.com/office/drawing/2015/9/8/chartex" xmlns:cx2="http://schemas.microsoft.com/office/drawing/2015/10/21/chartex" xmlns:cx3="http://schemas.microsoft.com/office/drawing/2016/5/9/chartex" xmlns:cx4="http://schemas.microsoft.com/office/drawing/2016/5/10/chartex" xmlns:cx5="http://schemas.microsoft.com/office/drawing/2016/5/11/chartex" xmlns:cx6="http://schemas.microsoft.com/office/drawing/2016/5/12/chartex" xmlns:cx7="http://schemas.microsoft.com/office/drawing/2016/5/13/chartex" xmlns:cx8="http://schemas.microsoft.com/office/drawing/2016/5/14/chartex" xmlns:mc="http://schemas.openxmlformats.org/markup-compatibility/2006" xmlns:aink="http://schemas.microsoft.com/office/drawing/2016/ink" xmlns:am3d="http://schemas.microsoft.com/office/drawing/2017/model3d" xmlns:o="urn:schemas-microsoft-com:office:office" xmlns:r="http://schemas.openxmlformats.org/officeDocument/2006/relationships" xmlns:m="http://schemas.openxmlformats.org/officeDocument/2006/math" xmlns:v="urn:schemas-microsoft-com:vml" xmlns:wp14="http://schemas.microsoft.com/office/word/2010/wordprocessingDrawing" xmlns:wp="http://schemas.openxmlformats.org/drawingml/2006/wordprocessingDrawing" xmlns:w10="urn:schemas-microsoft-com:office:word" xmlns:w="http://schemas.openxmlformats.org/wordprocessingml/2006/main" xmlns:w14="http://schemas.microsoft.com/office/word/2010/wordml" xmlns:w15="http://schemas.microsoft.com/office/word/2012/wordml" xmlns:w16cex="http://schemas.microsoft.com/office/word/2018/wordml/cex" xmlns:w16cid="http://schemas.microsoft.com/office/word/2016/wordml/cid" xmlns:w16="http://schemas.microsoft.com/office/word/2018/wordml" xmlns:w16sdtdh="http://schemas.microsoft.com/office/word/2020/wordml/sdtdatahash" xmlns:w16se="http://schemas.microsoft.com/office/word/2015/wordml/symex" xmlns:wpg="http://schemas.microsoft.com/office/word/2010/wordprocessingGroup" xmlns:wpi="http://schemas.microsoft.com/office/word/2010/wordprocessingInk" xmlns:wne="http://schemas.microsoft.com/office/word/2006/wordml" xmlns:wps="http://schemas.microsoft.com/office/word/2010/wordprocessingShape" mc:Ignorable="w14 w15 w16se w16cid w16 w16cex w16sdtdh wp14">
   <w:footnote w:type="separator" w:id="-1">
-    <w:p xmlns:wp14="http://schemas.microsoft.com/office/word/2010/wordml" wp14:textId="77777777">
+    <w:p>
       <w:pPr>
         <w:spacing w:after="0" w:line="240" w:lineRule="auto"/>
       </w:pPr>
@@ -58,7 +88,7 @@
     </w:p>
   </w:footnote>
   <w:footnote w:type="continuationSeparator" w:id="0">
-    <w:p xmlns:wp14="http://schemas.microsoft.com/office/word/2010/wordml" wp14:textId="77777777">
+    <w:p>
       <w:pPr>
         <w:spacing w:after="0" w:line="240" w:lineRule="auto"/>
       </w:pPr>
@@ -71,11 +101,11 @@
 </file>
 
 <file path=word/styles.xml><?xml version="1.0" encoding="utf-8"?>
-<w:styles xmlns:wp14="http://schemas.microsoft.com/office/word/2010/wordprocessingDrawing" xmlns:mc="http://schemas.openxmlformats.org/markup-compatibility/2006" xmlns:r="http://schemas.openxmlformats.org/officeDocument/2006/relationships" xmlns:w="http://schemas.openxmlformats.org/wordprocessingml/2006/main" xmlns:w14="http://schemas.microsoft.com/office/word/2010/wordml" xmlns:w15="http://schemas.microsoft.com/office/word/2012/wordml" xmlns:w16cid="http://schemas.microsoft.com/office/word/2016/wordml/cid" xmlns:w16se="http://schemas.microsoft.com/office/word/2015/wordml/symex" mc:Ignorable="w14 w15 w16se w16cid wp14">
+<w:styles xmlns:mc="http://schemas.openxmlformats.org/markup-compatibility/2006" xmlns:r="http://schemas.openxmlformats.org/officeDocument/2006/relationships" xmlns:w="http://schemas.openxmlformats.org/wordprocessingml/2006/main" xmlns:w14="http://schemas.microsoft.com/office/word/2010/wordml" xmlns:w15="http://schemas.microsoft.com/office/word/2012/wordml" xmlns:w16cex="http://schemas.microsoft.com/office/word/2018/wordml/cex" xmlns:w16cid="http://schemas.microsoft.com/office/word/2016/wordml/cid" xmlns:w16="http://schemas.microsoft.com/office/word/2018/wordml" xmlns:w16sdtdh="http://schemas.microsoft.com/office/word/2020/wordml/sdtdatahash" xmlns:w16se="http://schemas.microsoft.com/office/word/2015/wordml/symex" mc:Ignorable="w14 w15 w16se w16cid w16 w16cex w16sdtdh">
   <w:docDefaults>
     <w:rPrDefault>
       <w:rPr>
-        <w:rFonts w:asciiTheme="minorHAnsi" w:hAnsiTheme="minorHAnsi" w:eastAsiaTheme="minorHAnsi" w:cstheme="minorBidi"/>
+        <w:rFonts w:asciiTheme="minorHAnsi" w:eastAsiaTheme="minorHAnsi" w:hAnsiTheme="minorHAnsi" w:cstheme="minorBidi"/>
         <w:sz w:val="22"/>
         <w:szCs w:val="22"/>
         <w:lang w:val="es-MX" w:eastAsia="en-US" w:bidi="ar-SA"/>
@@ -87,17 +117,17 @@
       </w:pPr>
     </w:pPrDefault>
   </w:docDefaults>
-  <w:latentStyles w:defLockedState="0" w:defUIPriority="99" w:defSemiHidden="0" w:defUnhideWhenUsed="0" w:defQFormat="0" w:count="375">
+  <w:latentStyles w:defLockedState="0" w:defUIPriority="99" w:defSemiHidden="0" w:defUnhideWhenUsed="0" w:defQFormat="0" w:count="376">
     <w:lsdException w:name="Normal" w:uiPriority="0" w:qFormat="1"/>
     <w:lsdException w:name="heading 1" w:uiPriority="9" w:qFormat="1"/>
-    <w:lsdException w:name="heading 2" w:uiPriority="9" w:semiHidden="1" w:unhideWhenUsed="1" w:qFormat="1"/>
-    <w:lsdException w:name="heading 3" w:uiPriority="9" w:semiHidden="1" w:unhideWhenUsed="1" w:qFormat="1"/>
-    <w:lsdException w:name="heading 4" w:uiPriority="9" w:semiHidden="1" w:unhideWhenUsed="1" w:qFormat="1"/>
-    <w:lsdException w:name="heading 5" w:uiPriority="9" w:semiHidden="1" w:unhideWhenUsed="1" w:qFormat="1"/>
-    <w:lsdException w:name="heading 6" w:uiPriority="9" w:semiHidden="1" w:unhideWhenUsed="1" w:qFormat="1"/>
-    <w:lsdException w:name="heading 7" w:uiPriority="9" w:semiHidden="1" w:unhideWhenUsed="1" w:qFormat="1"/>
-    <w:lsdException w:name="heading 8" w:uiPriority="9" w:semiHidden="1" w:unhideWhenUsed="1" w:qFormat="1"/>
-    <w:lsdException w:name="heading 9" w:uiPriority="9" w:semiHidden="1" w:unhideWhenUsed="1" w:qFormat="1"/>
+    <w:lsdException w:name="heading 2" w:semiHidden="1" w:uiPriority="9" w:unhideWhenUsed="1" w:qFormat="1"/>
+    <w:lsdException w:name="heading 3" w:semiHidden="1" w:uiPriority="9" w:unhideWhenUsed="1" w:qFormat="1"/>
+    <w:lsdException w:name="heading 4" w:semiHidden="1" w:uiPriority="9" w:unhideWhenUsed="1" w:qFormat="1"/>
+    <w:lsdException w:name="heading 5" w:semiHidden="1" w:uiPriority="9" w:unhideWhenUsed="1" w:qFormat="1"/>
+    <w:lsdException w:name="heading 6" w:semiHidden="1" w:uiPriority="9" w:unhideWhenUsed="1" w:qFormat="1"/>
+    <w:lsdException w:name="heading 7" w:semiHidden="1" w:uiPriority="9" w:unhideWhenUsed="1" w:qFormat="1"/>
+    <w:lsdException w:name="heading 8" w:semiHidden="1" w:uiPriority="9" w:unhideWhenUsed="1" w:qFormat="1"/>
+    <w:lsdException w:name="heading 9" w:semiHidden="1" w:uiPriority="9" w:unhideWhenUsed="1" w:qFormat="1"/>
     <w:lsdException w:name="index 1" w:semiHidden="1" w:unhideWhenUsed="1"/>
     <w:lsdException w:name="index 2" w:semiHidden="1" w:unhideWhenUsed="1"/>
     <w:lsdException w:name="index 3" w:semiHidden="1" w:unhideWhenUsed="1"/>
@@ -107,22 +137,22 @@
     <w:lsdException w:name="index 7" w:semiHidden="1" w:unhideWhenUsed="1"/>
     <w:lsdException w:name="index 8" w:semiHidden="1" w:unhideWhenUsed="1"/>
     <w:lsdException w:name="index 9" w:semiHidden="1" w:unhideWhenUsed="1"/>
-    <w:lsdException w:name="toc 1" w:uiPriority="39" w:semiHidden="1" w:unhideWhenUsed="1"/>
-    <w:lsdException w:name="toc 2" w:uiPriority="39" w:semiHidden="1" w:unhideWhenUsed="1"/>
-    <w:lsdException w:name="toc 3" w:uiPriority="39" w:semiHidden="1" w:unhideWhenUsed="1"/>
-    <w:lsdException w:name="toc 4" w:uiPriority="39" w:semiHidden="1" w:unhideWhenUsed="1"/>
-    <w:lsdException w:name="toc 5" w:uiPriority="39" w:semiHidden="1" w:unhideWhenUsed="1"/>
-    <w:lsdException w:name="toc 6" w:uiPriority="39" w:semiHidden="1" w:unhideWhenUsed="1"/>
-    <w:lsdException w:name="toc 7" w:uiPriority="39" w:semiHidden="1" w:unhideWhenUsed="1"/>
-    <w:lsdException w:name="toc 8" w:uiPriority="39" w:semiHidden="1" w:unhideWhenUsed="1"/>
-    <w:lsdException w:name="toc 9" w:uiPriority="39" w:semiHidden="1" w:unhideWhenUsed="1"/>
+    <w:lsdException w:name="toc 1" w:semiHidden="1" w:uiPriority="39" w:unhideWhenUsed="1"/>
+    <w:lsdException w:name="toc 2" w:semiHidden="1" w:uiPriority="39" w:unhideWhenUsed="1"/>
+    <w:lsdException w:name="toc 3" w:semiHidden="1" w:uiPriority="39" w:unhideWhenUsed="1"/>
+    <w:lsdException w:name="toc 4" w:semiHidden="1" w:uiPriority="39" w:unhideWhenUsed="1"/>
+    <w:lsdException w:name="toc 5" w:semiHidden="1" w:uiPriority="39" w:unhideWhenUsed="1"/>
+    <w:lsdException w:name="toc 6" w:semiHidden="1" w:uiPriority="39" w:unhideWhenUsed="1"/>
+    <w:lsdException w:name="toc 7" w:semiHidden="1" w:uiPriority="39" w:unhideWhenUsed="1"/>
+    <w:lsdException w:name="toc 8" w:semiHidden="1" w:uiPriority="39" w:unhideWhenUsed="1"/>
+    <w:lsdException w:name="toc 9" w:semiHidden="1" w:uiPriority="39" w:unhideWhenUsed="1"/>
     <w:lsdException w:name="Normal Indent" w:semiHidden="1" w:unhideWhenUsed="1"/>
     <w:lsdException w:name="footnote text" w:semiHidden="1" w:unhideWhenUsed="1"/>
     <w:lsdException w:name="annotation text" w:semiHidden="1" w:unhideWhenUsed="1"/>
     <w:lsdException w:name="header" w:semiHidden="1" w:unhideWhenUsed="1"/>
     <w:lsdException w:name="footer" w:semiHidden="1" w:unhideWhenUsed="1"/>
     <w:lsdException w:name="index heading" w:semiHidden="1" w:unhideWhenUsed="1"/>
-    <w:lsdException w:name="caption" w:uiPriority="35" w:semiHidden="1" w:unhideWhenUsed="1" w:qFormat="1"/>
+    <w:lsdException w:name="caption" w:semiHidden="1" w:uiPriority="35" w:unhideWhenUsed="1" w:qFormat="1"/>
     <w:lsdException w:name="table of figures" w:semiHidden="1" w:unhideWhenUsed="1"/>
     <w:lsdException w:name="envelope address" w:semiHidden="1" w:unhideWhenUsed="1"/>
     <w:lsdException w:name="envelope return" w:semiHidden="1" w:unhideWhenUsed="1"/>
@@ -153,7 +183,7 @@
     <w:lsdException w:name="Title" w:uiPriority="10" w:qFormat="1"/>
     <w:lsdException w:name="Closing" w:semiHidden="1" w:unhideWhenUsed="1"/>
     <w:lsdException w:name="Signature" w:semiHidden="1" w:unhideWhenUsed="1"/>
-    <w:lsdException w:name="Default Paragraph Font" w:uiPriority="1" w:semiHidden="1" w:unhideWhenUsed="1"/>
+    <w:lsdException w:name="Default Paragraph Font" w:semiHidden="1" w:uiPriority="1" w:unhideWhenUsed="1"/>
     <w:lsdException w:name="Body Text" w:semiHidden="1" w:unhideWhenUsed="1"/>
     <w:lsdException w:name="Body Text Indent" w:semiHidden="1" w:unhideWhenUsed="1"/>
     <w:lsdException w:name="List Continue" w:semiHidden="1" w:unhideWhenUsed="1"/>
@@ -193,7 +223,6 @@
     <w:lsdException w:name="HTML Sample" w:semiHidden="1" w:unhideWhenUsed="1"/>
     <w:lsdException w:name="HTML Typewriter" w:semiHidden="1" w:unhideWhenUsed="1"/>
     <w:lsdException w:name="HTML Variable" w:semiHidden="1" w:unhideWhenUsed="1"/>
-    <w:lsdException w:name="Normal Table" w:semiHidden="1" w:unhideWhenUsed="1"/>
     <w:lsdException w:name="annotation subject" w:semiHidden="1" w:unhideWhenUsed="1"/>
     <w:lsdException w:name="No List" w:semiHidden="1" w:unhideWhenUsed="1"/>
     <w:lsdException w:name="Outline List 1" w:semiHidden="1" w:unhideWhenUsed="1"/>
@@ -240,10 +269,8 @@
     <w:lsdException w:name="Table Subtle 2" w:semiHidden="1" w:unhideWhenUsed="1"/>
     <w:lsdException w:name="Table Web 1" w:semiHidden="1" w:unhideWhenUsed="1"/>
     <w:lsdException w:name="Table Web 2" w:semiHidden="1" w:unhideWhenUsed="1"/>
-    <w:lsdException w:name="Table Web 3" w:semiHidden="1" w:unhideWhenUsed="1"/>
     <w:lsdException w:name="Balloon Text" w:semiHidden="1" w:unhideWhenUsed="1"/>
     <w:lsdException w:name="Table Grid" w:uiPriority="39"/>
-    <w:lsdException w:name="Table Theme" w:semiHidden="1" w:unhideWhenUsed="1"/>
     <w:lsdException w:name="Placeholder Text" w:semiHidden="1"/>
     <w:lsdException w:name="No Spacing" w:uiPriority="1" w:qFormat="1"/>
     <w:lsdException w:name="Light Shading" w:uiPriority="60"/>
@@ -353,8 +380,8 @@
     <w:lsdException w:name="Subtle Reference" w:uiPriority="31" w:qFormat="1"/>
     <w:lsdException w:name="Intense Reference" w:uiPriority="32" w:qFormat="1"/>
     <w:lsdException w:name="Book Title" w:uiPriority="33" w:qFormat="1"/>
-    <w:lsdException w:name="Bibliography" w:uiPriority="37" w:semiHidden="1" w:unhideWhenUsed="1"/>
-    <w:lsdException w:name="TOC Heading" w:uiPriority="39" w:semiHidden="1" w:unhideWhenUsed="1" w:qFormat="1"/>
+    <w:lsdException w:name="Bibliography" w:semiHidden="1" w:uiPriority="37" w:unhideWhenUsed="1"/>
+    <w:lsdException w:name="TOC Heading" w:semiHidden="1" w:uiPriority="39" w:unhideWhenUsed="1" w:qFormat="1"/>
     <w:lsdException w:name="Plain Table 1" w:uiPriority="41"/>
     <w:lsdException w:name="Plain Table 2" w:uiPriority="42"/>
     <w:lsdException w:name="Plain Table 3" w:uiPriority="43"/>
@@ -463,18 +490,19 @@
     <w:lsdException w:name="Smart Hyperlink" w:semiHidden="1" w:unhideWhenUsed="1"/>
     <w:lsdException w:name="Hashtag" w:semiHidden="1" w:unhideWhenUsed="1"/>
     <w:lsdException w:name="Unresolved Mention" w:semiHidden="1" w:unhideWhenUsed="1"/>
+    <w:lsdException w:name="Smart Link" w:semiHidden="1" w:unhideWhenUsed="1"/>
   </w:latentStyles>
-  <w:style w:type="paragraph" w:styleId="Normal" w:default="1">
+  <w:style w:type="paragraph" w:default="1" w:styleId="Normal">
     <w:name w:val="Normal"/>
     <w:qFormat/>
   </w:style>
-  <w:style w:type="character" w:styleId="Fuentedeprrafopredeter" w:default="1">
+  <w:style w:type="character" w:default="1" w:styleId="Fuentedeprrafopredeter">
     <w:name w:val="Default Paragraph Font"/>
     <w:uiPriority w:val="1"/>
     <w:semiHidden/>
     <w:unhideWhenUsed/>
   </w:style>
-  <w:style w:type="table" w:styleId="Tablanormal" w:default="1">
+  <w:style w:type="table" w:default="1" w:styleId="Tablanormal">
     <w:name w:val="Normal Table"/>
     <w:uiPriority w:val="99"/>
     <w:semiHidden/>
@@ -489,7 +517,7 @@
       </w:tblCellMar>
     </w:tblPr>
   </w:style>
-  <w:style w:type="numbering" w:styleId="Sinlista" w:default="1">
+  <w:style w:type="numbering" w:default="1" w:styleId="Sinlista">
     <w:name w:val="No List"/>
     <w:uiPriority w:val="99"/>
     <w:semiHidden/>
@@ -510,7 +538,7 @@
       <w:spacing w:after="0" w:line="240" w:lineRule="auto"/>
     </w:pPr>
   </w:style>
-  <w:style w:type="character" w:styleId="EncabezadoCar" w:customStyle="1">
+  <w:style w:type="character" w:customStyle="1" w:styleId="EncabezadoCar">
     <w:name w:val="Encabezado Car"/>
     <w:basedOn w:val="Fuentedeprrafopredeter"/>
     <w:link w:val="Encabezado"/>
@@ -532,7 +560,7 @@
       <w:spacing w:after="0" w:line="240" w:lineRule="auto"/>
     </w:pPr>
   </w:style>
-  <w:style w:type="character" w:styleId="PiedepginaCar" w:customStyle="1">
+  <w:style w:type="character" w:customStyle="1" w:styleId="PiedepginaCar">
     <w:name w:val="Pie de página Car"/>
     <w:basedOn w:val="Fuentedeprrafopredeter"/>
     <w:link w:val="Piedepgina"/>
